--- a/Summary Report - Group 2 - Version 2.docx
+++ b/Summary Report - Group 2 - Version 2.docx
@@ -269,7 +269,7 @@
                   </wp:anchor>
                 </w:drawing>
               </mc:Choice>
-              <mc:Fallback xmlns:w16="http://schemas.microsoft.com/office/word/2018/wordml" xmlns:w16cex="http://schemas.microsoft.com/office/word/2018/wordml/cex">
+              <mc:Fallback xmlns:w16cex="http://schemas.microsoft.com/office/word/2018/wordml/cex" xmlns:w16="http://schemas.microsoft.com/office/word/2018/wordml">
                 <w:pict>
                   <v:group w14:anchorId="6C8C7C70" id="Group 149" o:spid="_x0000_s1026" style="position:absolute;margin-left:0;margin-top:0;width:8in;height:95.7pt;z-index:251662336;mso-width-percent:941;mso-height-percent:121;mso-top-percent:23;mso-position-horizontal:center;mso-position-horizontal-relative:page;mso-position-vertical-relative:page;mso-width-percent:941;mso-height-percent:121;mso-top-percent:23" coordorigin="" coordsize="73152,12161" o:gfxdata="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">
                     <v:shape id="Rectangle 51" o:spid="_x0000_s1027" style="position:absolute;width:73152;height:11303;visibility:visible;mso-wrap-style:square;v-text-anchor:middle" coordsize="7312660,1129665" o:gfxdata="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" path="m,l7312660,r,1129665l3619500,733425,,1091565,,xe" fillcolor="#4472c4 [3204]" stroked="f" strokeweight="1pt">
@@ -1053,16 +1053,84 @@
     </w:sdt>
     <w:p>
       <w:pPr>
-        <w:pStyle w:val="Subtitle"/>
-        <w:spacing w:before="120" w:after="120"/>
-      </w:pPr>
+        <w:pStyle w:val="Heading1"/>
+      </w:pPr>
+      <w:r>
+        <w:lastRenderedPageBreak/>
+        <w:t xml:space="preserve">Objective </w:t>
+      </w:r>
     </w:p>
     <w:p>
       <w:pPr>
-        <w:pStyle w:val="Heading1"/>
-      </w:pPr>
-      <w:r>
-        <w:t xml:space="preserve">Objective </w:t>
+        <w:spacing w:line="240" w:lineRule="auto"/>
+        <w:jc w:val="both"/>
+        <w:rPr>
+          <w:sz w:val="24"/>
+          <w:szCs w:val="24"/>
+        </w:rPr>
+      </w:pPr>
+      <w:r>
+        <w:rPr>
+          <w:sz w:val="24"/>
+          <w:szCs w:val="24"/>
+        </w:rPr>
+        <w:t xml:space="preserve">The objective </w:t>
+      </w:r>
+      <w:r>
+        <w:rPr>
+          <w:sz w:val="24"/>
+          <w:szCs w:val="24"/>
+        </w:rPr>
+        <w:t xml:space="preserve">in our </w:t>
+      </w:r>
+      <w:r>
+        <w:rPr>
+          <w:sz w:val="24"/>
+          <w:szCs w:val="24"/>
+        </w:rPr>
+        <w:t>assignment was to determine the impact of food prices of specific commodity in</w:t>
+      </w:r>
+      <w:r>
+        <w:rPr>
+          <w:sz w:val="24"/>
+          <w:szCs w:val="24"/>
+        </w:rPr>
+        <w:t xml:space="preserve"> </w:t>
+      </w:r>
+      <w:r>
+        <w:rPr>
+          <w:sz w:val="24"/>
+          <w:szCs w:val="24"/>
+        </w:rPr>
+        <w:t xml:space="preserve">developing </w:t>
+      </w:r>
+      <w:r>
+        <w:rPr>
+          <w:sz w:val="24"/>
+          <w:szCs w:val="24"/>
+        </w:rPr>
+        <w:t xml:space="preserve">countries </w:t>
+      </w:r>
+      <w:r>
+        <w:rPr>
+          <w:sz w:val="24"/>
+          <w:szCs w:val="24"/>
+        </w:rPr>
+        <w:t xml:space="preserve">against its </w:t>
+      </w:r>
+      <w:r>
+        <w:rPr>
+          <w:sz w:val="24"/>
+          <w:szCs w:val="24"/>
+        </w:rPr>
+        <w:t xml:space="preserve">Population Trends – Birth Rate, Death Rate and Child Mortality </w:t>
+      </w:r>
+      <w:r>
+        <w:rPr>
+          <w:sz w:val="24"/>
+          <w:szCs w:val="24"/>
+        </w:rPr>
+        <w:t>to determine any kind of correlation that might exists using last twenty years of data.</w:t>
       </w:r>
     </w:p>
     <w:p>
@@ -1079,63 +1147,21 @@
           <w:sz w:val="24"/>
           <w:szCs w:val="24"/>
         </w:rPr>
-        <w:t xml:space="preserve">The objective </w:t>
-      </w:r>
-      <w:r>
-        <w:rPr>
-          <w:sz w:val="24"/>
-          <w:szCs w:val="24"/>
-        </w:rPr>
-        <w:t xml:space="preserve">in our </w:t>
-      </w:r>
-      <w:r>
-        <w:rPr>
-          <w:sz w:val="24"/>
-          <w:szCs w:val="24"/>
-        </w:rPr>
-        <w:t>assignment was to determine the impact of food prices of specific commodity in</w:t>
-      </w:r>
-      <w:r>
-        <w:rPr>
-          <w:sz w:val="24"/>
-          <w:szCs w:val="24"/>
-        </w:rPr>
-        <w:t xml:space="preserve"> </w:t>
-      </w:r>
-      <w:r>
-        <w:rPr>
-          <w:sz w:val="24"/>
-          <w:szCs w:val="24"/>
-        </w:rPr>
-        <w:t xml:space="preserve">developing countries </w:t>
-      </w:r>
-      <w:r>
-        <w:rPr>
-          <w:sz w:val="24"/>
-          <w:szCs w:val="24"/>
-        </w:rPr>
-        <w:t>against its</w:t>
-      </w:r>
-      <w:r>
-        <w:rPr>
-          <w:sz w:val="24"/>
-          <w:szCs w:val="24"/>
-        </w:rPr>
-        <w:t xml:space="preserve"> GDP</w:t>
-      </w:r>
-      <w:r>
-        <w:rPr>
-          <w:sz w:val="24"/>
-          <w:szCs w:val="24"/>
-        </w:rPr>
-        <w:t xml:space="preserve"> and Population Trends – Birth Rate, Death Rate and Child Mortality </w:t>
-      </w:r>
-      <w:r>
-        <w:rPr>
-          <w:sz w:val="24"/>
-          <w:szCs w:val="24"/>
-        </w:rPr>
-        <w:t>to determine any kind of correlation that might exists using last twenty years of data.</w:t>
+        <w:t xml:space="preserve">We predefined </w:t>
+      </w:r>
+      <w:r>
+        <w:rPr>
+          <w:sz w:val="24"/>
+          <w:szCs w:val="24"/>
+        </w:rPr>
+        <w:t>the</w:t>
+      </w:r>
+      <w:r>
+        <w:rPr>
+          <w:sz w:val="24"/>
+          <w:szCs w:val="24"/>
+        </w:rPr>
+        <w:t xml:space="preserve"> hypotheses prior to our analysis as follows </w:t>
       </w:r>
     </w:p>
     <w:p>
@@ -1149,14 +1175,101 @@
       </w:pPr>
       <w:r>
         <w:rPr>
-          <w:sz w:val="24"/>
-          <w:szCs w:val="24"/>
-        </w:rPr>
-        <w:t xml:space="preserve">We predefined the two hypotheses prior to our analysis as follows </w:t>
+          <w:b/>
+          <w:bCs/>
+          <w:sz w:val="24"/>
+          <w:szCs w:val="24"/>
+        </w:rPr>
+        <w:t xml:space="preserve">Hypothesis 1: </w:t>
+      </w:r>
+      <w:r>
+        <w:rPr>
+          <w:sz w:val="24"/>
+          <w:szCs w:val="24"/>
+        </w:rPr>
+        <w:t>Is there a correlation between food prices and population trends</w:t>
+      </w:r>
+      <w:r>
+        <w:rPr>
+          <w:sz w:val="24"/>
+          <w:szCs w:val="24"/>
+        </w:rPr>
+        <w:t xml:space="preserve">? Null Hypothesis is food price isn’t a key driver </w:t>
+      </w:r>
+      <w:r>
+        <w:rPr>
+          <w:sz w:val="24"/>
+          <w:szCs w:val="24"/>
+        </w:rPr>
+        <w:t>for</w:t>
+      </w:r>
+      <w:r>
+        <w:rPr>
+          <w:sz w:val="24"/>
+          <w:szCs w:val="24"/>
+        </w:rPr>
+        <w:t xml:space="preserve"> population</w:t>
+      </w:r>
+      <w:r>
+        <w:rPr>
+          <w:sz w:val="24"/>
+          <w:szCs w:val="24"/>
+        </w:rPr>
+        <w:t xml:space="preserve"> trend</w:t>
+      </w:r>
+      <w:r>
+        <w:rPr>
+          <w:sz w:val="24"/>
+          <w:szCs w:val="24"/>
+        </w:rPr>
+        <w:t xml:space="preserve">. The alternative </w:t>
+      </w:r>
+      <w:r>
+        <w:rPr>
+          <w:sz w:val="24"/>
+          <w:szCs w:val="24"/>
+        </w:rPr>
+        <w:t>h</w:t>
+      </w:r>
+      <w:r>
+        <w:rPr>
+          <w:sz w:val="24"/>
+          <w:szCs w:val="24"/>
+        </w:rPr>
+        <w:t>ypothesis is that food price affect</w:t>
+      </w:r>
+      <w:r>
+        <w:rPr>
+          <w:sz w:val="24"/>
+          <w:szCs w:val="24"/>
+        </w:rPr>
+        <w:t>s</w:t>
+      </w:r>
+      <w:r>
+        <w:rPr>
+          <w:sz w:val="24"/>
+          <w:szCs w:val="24"/>
+        </w:rPr>
+        <w:t xml:space="preserve"> population</w:t>
+      </w:r>
+      <w:r>
+        <w:rPr>
+          <w:sz w:val="24"/>
+          <w:szCs w:val="24"/>
+        </w:rPr>
+        <w:t xml:space="preserve"> trends. </w:t>
       </w:r>
     </w:p>
     <w:p>
       <w:pPr>
+        <w:pStyle w:val="Heading1"/>
+      </w:pPr>
+      <w:r>
+        <w:t>Data Source</w:t>
+      </w:r>
+    </w:p>
+    <w:p>
+      <w:pPr>
         <w:spacing w:line="240" w:lineRule="auto"/>
         <w:jc w:val="both"/>
         <w:rPr>
@@ -1166,19 +1279,82 @@
       </w:pPr>
       <w:r>
         <w:rPr>
-          <w:b/>
-          <w:bCs/>
-          <w:sz w:val="24"/>
-          <w:szCs w:val="24"/>
-        </w:rPr>
-        <w:t xml:space="preserve">Hypothesis 1: </w:t>
-      </w:r>
-      <w:r>
-        <w:rPr>
-          <w:sz w:val="24"/>
-          <w:szCs w:val="24"/>
-        </w:rPr>
-        <w:t xml:space="preserve">How much food price influence Population? Null Hypothesis is food price isn’t a key driver of population. The alternative Hypothesis is that food price somewhat affect population. </w:t>
+          <w:sz w:val="24"/>
+          <w:szCs w:val="24"/>
+        </w:rPr>
+        <w:t xml:space="preserve">The preparation of the data set for modelling required combination of Global Food Prices Data  from </w:t>
+      </w:r>
+      <w:hyperlink r:id="rId9" w:history="1">
+        <w:r>
+          <w:rPr>
+            <w:sz w:val="24"/>
+            <w:szCs w:val="24"/>
+          </w:rPr>
+          <w:t>WFP (The World Food Program)</w:t>
+        </w:r>
+      </w:hyperlink>
+      <w:r>
+        <w:rPr>
+          <w:sz w:val="24"/>
+          <w:szCs w:val="24"/>
+        </w:rPr>
+        <w:t xml:space="preserve">,  GDP Trends, Unit of Measure Equivalization Table, Exchange Rate, Birth Rate, Death Rate and Child Mortality. The final table had twenty years </w:t>
+      </w:r>
+      <w:r>
+        <w:rPr>
+          <w:sz w:val="24"/>
+          <w:szCs w:val="24"/>
+        </w:rPr>
+        <w:t xml:space="preserve">of </w:t>
+      </w:r>
+      <w:r>
+        <w:rPr>
+          <w:sz w:val="24"/>
+          <w:szCs w:val="24"/>
+        </w:rPr>
+        <w:t>f</w:t>
+      </w:r>
+      <w:r>
+        <w:rPr>
+          <w:sz w:val="24"/>
+          <w:szCs w:val="24"/>
+        </w:rPr>
+        <w:t>ood</w:t>
+      </w:r>
+      <w:r>
+        <w:rPr>
+          <w:sz w:val="24"/>
+          <w:szCs w:val="24"/>
+        </w:rPr>
+        <w:t xml:space="preserve"> prices in US dollars as well as the </w:t>
+      </w:r>
+      <w:r>
+        <w:rPr>
+          <w:sz w:val="24"/>
+          <w:szCs w:val="24"/>
+        </w:rPr>
+        <w:t>corresponding Birth</w:t>
+      </w:r>
+      <w:r>
+        <w:rPr>
+          <w:sz w:val="24"/>
+          <w:szCs w:val="24"/>
+        </w:rPr>
+        <w:t xml:space="preserve">, </w:t>
+      </w:r>
+      <w:r>
+        <w:rPr>
+          <w:sz w:val="24"/>
+          <w:szCs w:val="24"/>
+        </w:rPr>
+        <w:t>Death,</w:t>
+      </w:r>
+      <w:r>
+        <w:rPr>
+          <w:sz w:val="24"/>
+          <w:szCs w:val="24"/>
+        </w:rPr>
+        <w:t xml:space="preserve"> Child Mortality and GDP. The US dollar conversion we used the current rate for simplicity.  </w:t>
       </w:r>
     </w:p>
     <w:p>
@@ -1186,94 +1362,148 @@
         <w:pStyle w:val="Heading1"/>
       </w:pPr>
       <w:r>
-        <w:t>Data Source</w:t>
+        <w:t xml:space="preserve">Data Analysis </w:t>
       </w:r>
     </w:p>
     <w:p>
       <w:pPr>
+        <w:spacing w:line="240" w:lineRule="auto"/>
         <w:jc w:val="both"/>
-      </w:pPr>
-      <w:r>
-        <w:t xml:space="preserve">The preparation of the data set for modelling required combination of Global Food Prices Data  from </w:t>
-      </w:r>
-      <w:hyperlink r:id="rId9" w:history="1">
-        <w:r>
-          <w:t>WFP</w:t>
-        </w:r>
-        <w:r>
-          <w:t xml:space="preserve"> </w:t>
-        </w:r>
-        <w:r>
-          <w:t>(The World Food Program)</w:t>
-        </w:r>
-      </w:hyperlink>
-      <w:r>
-        <w:t xml:space="preserve">, </w:t>
-      </w:r>
-      <w:r>
-        <w:t> </w:t>
-      </w:r>
-      <w:r>
-        <w:t xml:space="preserve">GDP Trends, Unit of Measure Equivalization Table, Exchange Rate, Birth Rate, Death Rate and Child Mortality. The final table had twenty years </w:t>
-      </w:r>
-      <w:r>
-        <w:t>of Food</w:t>
-      </w:r>
-      <w:r>
-        <w:t xml:space="preserve"> prices in US dollars as well as the </w:t>
-      </w:r>
-      <w:r>
-        <w:t>corresponding Birth</w:t>
-      </w:r>
-      <w:r>
-        <w:t xml:space="preserve">, </w:t>
-      </w:r>
-      <w:r>
-        <w:t>Death,</w:t>
-      </w:r>
-      <w:r>
-        <w:t xml:space="preserve"> Child Mortality and GDP. The US dollar conversion we used the current rate for simplicity.  </w:t>
+        <w:rPr>
+          <w:sz w:val="24"/>
+          <w:szCs w:val="24"/>
+        </w:rPr>
+      </w:pPr>
+      <w:r>
+        <w:rPr>
+          <w:sz w:val="24"/>
+          <w:szCs w:val="24"/>
+        </w:rPr>
+        <w:t xml:space="preserve">When a correlation matrix was </w:t>
+      </w:r>
+      <w:proofErr w:type="gramStart"/>
+      <w:r>
+        <w:rPr>
+          <w:sz w:val="24"/>
+          <w:szCs w:val="24"/>
+        </w:rPr>
+        <w:t>ran</w:t>
+      </w:r>
+      <w:proofErr w:type="gramEnd"/>
+      <w:r>
+        <w:rPr>
+          <w:sz w:val="24"/>
+          <w:szCs w:val="24"/>
+        </w:rPr>
+        <w:t xml:space="preserve"> for </w:t>
+      </w:r>
+      <w:r>
+        <w:rPr>
+          <w:sz w:val="24"/>
+          <w:szCs w:val="24"/>
+        </w:rPr>
+        <w:t>the full data set</w:t>
+      </w:r>
+      <w:r>
+        <w:rPr>
+          <w:sz w:val="24"/>
+          <w:szCs w:val="24"/>
+        </w:rPr>
+        <w:t>, the values were close to zero</w:t>
+      </w:r>
+      <w:r>
+        <w:rPr>
+          <w:sz w:val="24"/>
+          <w:szCs w:val="24"/>
+        </w:rPr>
+        <w:t>. A</w:t>
+      </w:r>
+      <w:r>
+        <w:rPr>
+          <w:sz w:val="24"/>
+          <w:szCs w:val="24"/>
+        </w:rPr>
+        <w:t xml:space="preserve">s a result, the conclusion was that there could be </w:t>
+      </w:r>
+      <w:r>
+        <w:rPr>
+          <w:sz w:val="24"/>
+          <w:szCs w:val="24"/>
+        </w:rPr>
+        <w:t xml:space="preserve">definitive correlation </w:t>
+      </w:r>
+      <w:r>
+        <w:rPr>
+          <w:sz w:val="24"/>
+          <w:szCs w:val="24"/>
+        </w:rPr>
+        <w:t xml:space="preserve">between </w:t>
+      </w:r>
+      <w:r>
+        <w:rPr>
+          <w:sz w:val="24"/>
+          <w:szCs w:val="24"/>
+        </w:rPr>
+        <w:t xml:space="preserve">all </w:t>
+      </w:r>
+      <w:r>
+        <w:rPr>
+          <w:sz w:val="24"/>
+          <w:szCs w:val="24"/>
+        </w:rPr>
+        <w:t xml:space="preserve">the </w:t>
+      </w:r>
+      <w:r>
+        <w:rPr>
+          <w:sz w:val="24"/>
+          <w:szCs w:val="24"/>
+        </w:rPr>
+        <w:t>parameters</w:t>
+      </w:r>
+      <w:r>
+        <w:rPr>
+          <w:sz w:val="24"/>
+          <w:szCs w:val="24"/>
+        </w:rPr>
+        <w:t xml:space="preserve">. </w:t>
       </w:r>
     </w:p>
     <w:p>
       <w:pPr>
-        <w:pStyle w:val="Heading1"/>
-      </w:pPr>
-      <w:r>
-        <w:t xml:space="preserve">Data Analysis </w:t>
-      </w:r>
-    </w:p>
-    <w:p>
-      <w:r>
-        <w:t xml:space="preserve">When a categorical correlation matrix was </w:t>
-      </w:r>
-      <w:proofErr w:type="gramStart"/>
-      <w:r>
-        <w:t>ran</w:t>
-      </w:r>
-      <w:proofErr w:type="gramEnd"/>
-      <w:r>
-        <w:t xml:space="preserve"> for different commodities type, the values were close to zero as a result, the conclusion was that there could be no relationship between the different commodities. </w:t>
-      </w:r>
-    </w:p>
-    <w:p>
-      <w:r>
+        <w:spacing w:line="240" w:lineRule="auto"/>
+        <w:jc w:val="both"/>
+        <w:rPr>
+          <w:sz w:val="24"/>
+          <w:szCs w:val="24"/>
+        </w:rPr>
+      </w:pPr>
+      <w:r>
+        <w:rPr>
+          <w:sz w:val="24"/>
+          <w:szCs w:val="24"/>
+        </w:rPr>
         <w:t xml:space="preserve">When a correlation matrix was run using </w:t>
       </w:r>
       <w:r>
+        <w:rPr>
+          <w:sz w:val="24"/>
+          <w:szCs w:val="24"/>
+        </w:rPr>
         <w:t xml:space="preserve">one commodity – Rice, </w:t>
       </w:r>
       <w:r>
+        <w:rPr>
+          <w:sz w:val="24"/>
+          <w:szCs w:val="24"/>
+        </w:rPr>
         <w:t>i</w:t>
       </w:r>
       <w:r>
-        <w:t xml:space="preserve">nitial high-level observations from the Heat Map shows </w:t>
-      </w:r>
-      <w:r>
-        <w:t>strong positive correlation</w:t>
-      </w:r>
-      <w:r>
-        <w:t xml:space="preserve"> between the following parameters</w:t>
+        <w:rPr>
+          <w:sz w:val="24"/>
+          <w:szCs w:val="24"/>
+        </w:rPr>
+        <w:t>nitial high-level observations from the Heat Map shows strong positive correlation between the following parameters</w:t>
       </w:r>
     </w:p>
     <w:p>
@@ -1281,22 +1511,52 @@
         <w:pStyle w:val="ListParagraph"/>
         <w:numPr>
           <w:ilvl w:val="0"/>
-          <w:numId w:val="3"/>
+          <w:numId w:val="5"/>
         </w:numPr>
-        <w:spacing w:before="120" w:after="120"/>
         <w:jc w:val="both"/>
-      </w:pPr>
-      <w:r>
+        <w:rPr>
+          <w:szCs w:val="24"/>
+        </w:rPr>
+      </w:pPr>
+      <w:r>
+        <w:rPr>
+          <w:szCs w:val="24"/>
+        </w:rPr>
         <w:t>Birth Rate, Fertility, Death Rate and Child Mortality – suggesting that they are colinear. This is a natural observation, for example, we would expect birth rate to depend on fertility.</w:t>
       </w:r>
     </w:p>
     <w:p>
       <w:pPr>
-        <w:spacing w:before="120" w:after="120"/>
+        <w:spacing w:line="240" w:lineRule="auto"/>
         <w:jc w:val="both"/>
-      </w:pPr>
-      <w:r>
-        <w:t xml:space="preserve">The negative correlation exists in the following parameters </w:t>
+        <w:rPr>
+          <w:sz w:val="24"/>
+          <w:szCs w:val="24"/>
+        </w:rPr>
+      </w:pPr>
+    </w:p>
+    <w:p>
+      <w:pPr>
+        <w:spacing w:line="240" w:lineRule="auto"/>
+        <w:jc w:val="both"/>
+        <w:rPr>
+          <w:sz w:val="24"/>
+          <w:szCs w:val="24"/>
+        </w:rPr>
+      </w:pPr>
+      <w:r>
+        <w:rPr>
+          <w:sz w:val="24"/>
+          <w:szCs w:val="24"/>
+        </w:rPr>
+        <w:t xml:space="preserve">The negative correlation exists </w:t>
+      </w:r>
+      <w:r>
+        <w:rPr>
+          <w:sz w:val="24"/>
+          <w:szCs w:val="24"/>
+        </w:rPr>
+        <w:t>between the following parameters</w:t>
       </w:r>
     </w:p>
     <w:p>
@@ -1304,12 +1564,17 @@
         <w:pStyle w:val="ListParagraph"/>
         <w:numPr>
           <w:ilvl w:val="0"/>
-          <w:numId w:val="3"/>
+          <w:numId w:val="4"/>
         </w:numPr>
-        <w:spacing w:before="120" w:after="120"/>
         <w:jc w:val="both"/>
-      </w:pPr>
-      <w:r>
+        <w:rPr>
+          <w:szCs w:val="24"/>
+        </w:rPr>
+      </w:pPr>
+      <w:r>
+        <w:rPr>
+          <w:szCs w:val="24"/>
+        </w:rPr>
         <w:t xml:space="preserve">GDP per capita and birth rate, child mortality, fertility, death rate  </w:t>
       </w:r>
     </w:p>
@@ -1318,21 +1583,35 @@
         <w:pStyle w:val="ListParagraph"/>
         <w:numPr>
           <w:ilvl w:val="0"/>
-          <w:numId w:val="3"/>
+          <w:numId w:val="4"/>
         </w:numPr>
-        <w:spacing w:before="120" w:after="120"/>
         <w:jc w:val="both"/>
-      </w:pPr>
-      <w:r>
+        <w:rPr>
+          <w:szCs w:val="24"/>
+        </w:rPr>
+      </w:pPr>
+      <w:r>
+        <w:rPr>
+          <w:szCs w:val="24"/>
+        </w:rPr>
         <w:t>Price of Rice versus Child Mortality, Birth</w:t>
       </w:r>
       <w:r>
+        <w:rPr>
+          <w:szCs w:val="24"/>
+        </w:rPr>
         <w:t>, Fertility</w:t>
       </w:r>
       <w:r>
+        <w:rPr>
+          <w:szCs w:val="24"/>
+        </w:rPr>
         <w:t xml:space="preserve"> and Death </w:t>
       </w:r>
       <w:r>
+        <w:rPr>
+          <w:szCs w:val="24"/>
+        </w:rPr>
         <w:t>rates</w:t>
       </w:r>
     </w:p>
@@ -1341,9 +1620,6 @@
         <w:pStyle w:val="Heading1"/>
       </w:pPr>
       <w:r>
-        <w:t xml:space="preserve"> </w:t>
-      </w:r>
-      <w:r>
         <w:t>Modelling</w:t>
       </w:r>
     </w:p>
@@ -1352,10 +1628,25 @@
         <w:pStyle w:val="Heading2"/>
       </w:pPr>
       <w:r>
-        <w:t>Linear Regression ana</w:t>
-      </w:r>
-      <w:r>
-        <w:t>lysis was used to analyze relationship between rice price and birth rate</w:t>
+        <w:t>Linear Regressio</w:t>
+      </w:r>
+      <w:r>
+        <w:t xml:space="preserve">n: </w:t>
+      </w:r>
+      <w:r>
+        <w:t xml:space="preserve"> </w:t>
+      </w:r>
+      <w:r>
+        <w:t>A</w:t>
+      </w:r>
+      <w:r>
+        <w:t>naly</w:t>
+      </w:r>
+      <w:r>
+        <w:t>sis of</w:t>
+      </w:r>
+      <w:r>
+        <w:t xml:space="preserve"> relationship between rice price and birth rate</w:t>
       </w:r>
       <w:r>
         <w:t>.</w:t>
@@ -1363,217 +1654,492 @@
     </w:p>
     <w:p>
       <w:pPr>
-        <w:spacing w:before="120" w:after="120"/>
+        <w:spacing w:line="240" w:lineRule="auto"/>
         <w:jc w:val="both"/>
-      </w:pPr>
-      <w:r>
+        <w:rPr>
+          <w:sz w:val="24"/>
+          <w:szCs w:val="24"/>
+        </w:rPr>
+      </w:pPr>
+      <w:r>
+        <w:rPr>
+          <w:sz w:val="24"/>
+          <w:szCs w:val="24"/>
+        </w:rPr>
         <w:t>S</w:t>
       </w:r>
       <w:r>
+        <w:rPr>
+          <w:sz w:val="24"/>
+          <w:szCs w:val="24"/>
+        </w:rPr>
         <w:t>catter</w:t>
       </w:r>
       <w:r>
+        <w:rPr>
+          <w:sz w:val="24"/>
+          <w:szCs w:val="24"/>
+        </w:rPr>
         <w:t xml:space="preserve"> </w:t>
       </w:r>
       <w:r>
+        <w:rPr>
+          <w:sz w:val="24"/>
+          <w:szCs w:val="24"/>
+        </w:rPr>
         <w:t xml:space="preserve">plot </w:t>
       </w:r>
       <w:r>
+        <w:rPr>
+          <w:sz w:val="24"/>
+          <w:szCs w:val="24"/>
+        </w:rPr>
         <w:t>of</w:t>
       </w:r>
       <w:r>
+        <w:rPr>
+          <w:sz w:val="24"/>
+          <w:szCs w:val="24"/>
+        </w:rPr>
         <w:t xml:space="preserve"> Rice </w:t>
       </w:r>
       <w:r>
+        <w:rPr>
+          <w:sz w:val="24"/>
+          <w:szCs w:val="24"/>
+        </w:rPr>
         <w:t>prices and</w:t>
       </w:r>
       <w:r>
+        <w:rPr>
+          <w:sz w:val="24"/>
+          <w:szCs w:val="24"/>
+        </w:rPr>
         <w:t xml:space="preserve"> birth rate</w:t>
       </w:r>
       <w:r>
+        <w:rPr>
+          <w:sz w:val="24"/>
+          <w:szCs w:val="24"/>
+        </w:rPr>
         <w:t xml:space="preserve"> shows</w:t>
       </w:r>
       <w:r>
+        <w:rPr>
+          <w:sz w:val="24"/>
+          <w:szCs w:val="24"/>
+        </w:rPr>
         <w:t xml:space="preserve"> no correlation </w:t>
       </w:r>
       <w:r>
+        <w:rPr>
+          <w:sz w:val="24"/>
+          <w:szCs w:val="24"/>
+        </w:rPr>
         <w:t>on global and continent levels (</w:t>
       </w:r>
       <w:r>
+        <w:rPr>
+          <w:sz w:val="24"/>
+          <w:szCs w:val="24"/>
+        </w:rPr>
         <w:fldChar w:fldCharType="begin"/>
       </w:r>
       <w:r>
+        <w:rPr>
+          <w:sz w:val="24"/>
+          <w:szCs w:val="24"/>
+        </w:rPr>
         <w:instrText xml:space="preserve"> REF _Ref90148124 \h </w:instrText>
       </w:r>
       <w:r>
+        <w:rPr>
+          <w:sz w:val="24"/>
+          <w:szCs w:val="24"/>
+        </w:rPr>
+      </w:r>
+      <w:r>
+        <w:rPr>
+          <w:sz w:val="24"/>
+          <w:szCs w:val="24"/>
+        </w:rPr>
+        <w:instrText xml:space="preserve"> \* MERGEFORMAT </w:instrText>
+      </w:r>
+      <w:r>
+        <w:rPr>
+          <w:sz w:val="24"/>
+          <w:szCs w:val="24"/>
+        </w:rPr>
         <w:fldChar w:fldCharType="separate"/>
       </w:r>
       <w:r>
-        <w:t xml:space="preserve">Figure </w:t>
-      </w:r>
-      <w:r>
-        <w:rPr>
-          <w:noProof/>
-        </w:rPr>
-        <w:t>1</w:t>
-      </w:r>
-      <w:r>
+        <w:rPr>
+          <w:sz w:val="24"/>
+          <w:szCs w:val="24"/>
+        </w:rPr>
+        <w:t>Figure 1</w:t>
+      </w:r>
+      <w:r>
+        <w:rPr>
+          <w:sz w:val="24"/>
+          <w:szCs w:val="24"/>
+        </w:rPr>
         <w:fldChar w:fldCharType="end"/>
       </w:r>
       <w:r>
+        <w:rPr>
+          <w:sz w:val="24"/>
+          <w:szCs w:val="24"/>
+        </w:rPr>
         <w:t>A</w:t>
       </w:r>
       <w:r>
+        <w:rPr>
+          <w:sz w:val="24"/>
+          <w:szCs w:val="24"/>
+        </w:rPr>
         <w:t>)</w:t>
       </w:r>
       <w:r>
+        <w:rPr>
+          <w:sz w:val="24"/>
+          <w:szCs w:val="24"/>
+        </w:rPr>
         <w:t>.</w:t>
       </w:r>
       <w:r>
+        <w:rPr>
+          <w:sz w:val="24"/>
+          <w:szCs w:val="24"/>
+        </w:rPr>
         <w:t xml:space="preserve"> </w:t>
       </w:r>
       <w:r>
+        <w:rPr>
+          <w:sz w:val="24"/>
+          <w:szCs w:val="24"/>
+        </w:rPr>
         <w:t xml:space="preserve">Linear regression analysis shows no relationship between birth rate and rice on the continent level. Pearson squared coefficient is equal to 0.07, p-value for rice coefficient is 20%. We fail to reject null hypothesis – there are no influence of rice price on the continent level. </w:t>
       </w:r>
     </w:p>
     <w:p>
       <w:pPr>
-        <w:spacing w:before="120" w:after="120"/>
+        <w:spacing w:line="240" w:lineRule="auto"/>
         <w:jc w:val="both"/>
-      </w:pPr>
-      <w:r>
+        <w:rPr>
+          <w:sz w:val="24"/>
+          <w:szCs w:val="24"/>
+        </w:rPr>
+      </w:pPr>
+      <w:r>
+        <w:rPr>
+          <w:sz w:val="24"/>
+          <w:szCs w:val="24"/>
+        </w:rPr>
         <w:t xml:space="preserve">However, </w:t>
       </w:r>
       <w:r>
+        <w:rPr>
+          <w:sz w:val="24"/>
+          <w:szCs w:val="24"/>
+        </w:rPr>
         <w:t xml:space="preserve">when </w:t>
       </w:r>
       <w:r>
+        <w:rPr>
+          <w:sz w:val="24"/>
+          <w:szCs w:val="24"/>
+        </w:rPr>
         <w:t>we increase granularity and examine by Asian regions (</w:t>
       </w:r>
       <w:r>
+        <w:rPr>
+          <w:sz w:val="24"/>
+          <w:szCs w:val="24"/>
+        </w:rPr>
         <w:fldChar w:fldCharType="begin"/>
       </w:r>
       <w:r>
+        <w:rPr>
+          <w:sz w:val="24"/>
+          <w:szCs w:val="24"/>
+        </w:rPr>
         <w:instrText xml:space="preserve"> REF _Ref90148124 \h </w:instrText>
       </w:r>
       <w:r>
+        <w:rPr>
+          <w:sz w:val="24"/>
+          <w:szCs w:val="24"/>
+        </w:rPr>
+      </w:r>
+      <w:r>
+        <w:rPr>
+          <w:sz w:val="24"/>
+          <w:szCs w:val="24"/>
+        </w:rPr>
+        <w:instrText xml:space="preserve"> \* MERGEFORMAT </w:instrText>
+      </w:r>
+      <w:r>
+        <w:rPr>
+          <w:sz w:val="24"/>
+          <w:szCs w:val="24"/>
+        </w:rPr>
         <w:fldChar w:fldCharType="separate"/>
       </w:r>
       <w:r>
-        <w:t xml:space="preserve">Figure </w:t>
-      </w:r>
-      <w:r>
-        <w:rPr>
-          <w:noProof/>
-        </w:rPr>
-        <w:t>1</w:t>
-      </w:r>
-      <w:r>
+        <w:rPr>
+          <w:sz w:val="24"/>
+          <w:szCs w:val="24"/>
+        </w:rPr>
+        <w:t>Figure 1</w:t>
+      </w:r>
+      <w:r>
+        <w:rPr>
+          <w:sz w:val="24"/>
+          <w:szCs w:val="24"/>
+        </w:rPr>
         <w:fldChar w:fldCharType="end"/>
       </w:r>
       <w:r>
+        <w:rPr>
+          <w:sz w:val="24"/>
+          <w:szCs w:val="24"/>
+        </w:rPr>
         <w:t xml:space="preserve">B), </w:t>
       </w:r>
       <w:r>
+        <w:rPr>
+          <w:sz w:val="24"/>
+          <w:szCs w:val="24"/>
+        </w:rPr>
         <w:t xml:space="preserve"> countries</w:t>
       </w:r>
       <w:r>
+        <w:rPr>
+          <w:sz w:val="24"/>
+          <w:szCs w:val="24"/>
+        </w:rPr>
         <w:t xml:space="preserve"> (</w:t>
       </w:r>
       <w:r>
+        <w:rPr>
+          <w:sz w:val="24"/>
+          <w:szCs w:val="24"/>
+        </w:rPr>
         <w:fldChar w:fldCharType="begin"/>
       </w:r>
       <w:r>
+        <w:rPr>
+          <w:sz w:val="24"/>
+          <w:szCs w:val="24"/>
+        </w:rPr>
         <w:instrText xml:space="preserve"> REF _Ref90148124 \h </w:instrText>
       </w:r>
       <w:r>
+        <w:rPr>
+          <w:sz w:val="24"/>
+          <w:szCs w:val="24"/>
+        </w:rPr>
+      </w:r>
+      <w:r>
+        <w:rPr>
+          <w:sz w:val="24"/>
+          <w:szCs w:val="24"/>
+        </w:rPr>
+        <w:instrText xml:space="preserve"> \* MERGEFORMAT </w:instrText>
+      </w:r>
+      <w:r>
+        <w:rPr>
+          <w:sz w:val="24"/>
+          <w:szCs w:val="24"/>
+        </w:rPr>
         <w:fldChar w:fldCharType="separate"/>
       </w:r>
       <w:r>
-        <w:t xml:space="preserve">Figure </w:t>
-      </w:r>
-      <w:r>
-        <w:rPr>
-          <w:noProof/>
-        </w:rPr>
-        <w:t>1</w:t>
-      </w:r>
-      <w:r>
+        <w:rPr>
+          <w:sz w:val="24"/>
+          <w:szCs w:val="24"/>
+        </w:rPr>
+        <w:t>Figure 1</w:t>
+      </w:r>
+      <w:r>
+        <w:rPr>
+          <w:sz w:val="24"/>
+          <w:szCs w:val="24"/>
+        </w:rPr>
         <w:fldChar w:fldCharType="end"/>
       </w:r>
       <w:r>
+        <w:rPr>
+          <w:sz w:val="24"/>
+          <w:szCs w:val="24"/>
+        </w:rPr>
         <w:t>C)</w:t>
       </w:r>
       <w:r>
+        <w:rPr>
+          <w:sz w:val="24"/>
+          <w:szCs w:val="24"/>
+        </w:rPr>
         <w:t xml:space="preserve"> and </w:t>
       </w:r>
       <w:r>
+        <w:rPr>
+          <w:sz w:val="24"/>
+          <w:szCs w:val="24"/>
+        </w:rPr>
         <w:t>country level (</w:t>
       </w:r>
       <w:r>
+        <w:rPr>
+          <w:sz w:val="24"/>
+          <w:szCs w:val="24"/>
+        </w:rPr>
         <w:fldChar w:fldCharType="begin"/>
       </w:r>
       <w:r>
+        <w:rPr>
+          <w:sz w:val="24"/>
+          <w:szCs w:val="24"/>
+        </w:rPr>
         <w:instrText xml:space="preserve"> REF _Ref90148124 \h </w:instrText>
       </w:r>
       <w:r>
+        <w:rPr>
+          <w:sz w:val="24"/>
+          <w:szCs w:val="24"/>
+        </w:rPr>
+      </w:r>
+      <w:r>
+        <w:rPr>
+          <w:sz w:val="24"/>
+          <w:szCs w:val="24"/>
+        </w:rPr>
+        <w:instrText xml:space="preserve"> \* MERGEFORMAT </w:instrText>
+      </w:r>
+      <w:r>
+        <w:rPr>
+          <w:sz w:val="24"/>
+          <w:szCs w:val="24"/>
+        </w:rPr>
         <w:fldChar w:fldCharType="separate"/>
       </w:r>
       <w:r>
-        <w:t xml:space="preserve">Figure </w:t>
-      </w:r>
-      <w:r>
-        <w:rPr>
-          <w:noProof/>
-        </w:rPr>
-        <w:t>1</w:t>
-      </w:r>
-      <w:r>
+        <w:rPr>
+          <w:sz w:val="24"/>
+          <w:szCs w:val="24"/>
+        </w:rPr>
+        <w:t>Figure 1</w:t>
+      </w:r>
+      <w:r>
+        <w:rPr>
+          <w:sz w:val="24"/>
+          <w:szCs w:val="24"/>
+        </w:rPr>
         <w:fldChar w:fldCharType="end"/>
       </w:r>
       <w:r>
+        <w:rPr>
+          <w:sz w:val="24"/>
+          <w:szCs w:val="24"/>
+        </w:rPr>
         <w:t>D)</w:t>
       </w:r>
       <w:r>
+        <w:rPr>
+          <w:sz w:val="24"/>
+          <w:szCs w:val="24"/>
+        </w:rPr>
         <w:t xml:space="preserve">, the correlations </w:t>
       </w:r>
       <w:r>
+        <w:rPr>
+          <w:sz w:val="24"/>
+          <w:szCs w:val="24"/>
+        </w:rPr>
         <w:t>becomes</w:t>
       </w:r>
       <w:r>
+        <w:rPr>
+          <w:sz w:val="24"/>
+          <w:szCs w:val="24"/>
+        </w:rPr>
         <w:t xml:space="preserve"> more defined</w:t>
       </w:r>
       <w:r>
+        <w:rPr>
+          <w:sz w:val="24"/>
+          <w:szCs w:val="24"/>
+        </w:rPr>
         <w:t>.</w:t>
       </w:r>
       <w:r>
+        <w:rPr>
+          <w:sz w:val="24"/>
+          <w:szCs w:val="24"/>
+        </w:rPr>
         <w:t xml:space="preserve"> </w:t>
       </w:r>
       <w:r>
+        <w:rPr>
+          <w:sz w:val="24"/>
+          <w:szCs w:val="24"/>
+        </w:rPr>
         <w:t>For example, Afghanistan (</w:t>
       </w:r>
       <w:r>
+        <w:rPr>
+          <w:sz w:val="24"/>
+          <w:szCs w:val="24"/>
+        </w:rPr>
         <w:fldChar w:fldCharType="begin"/>
       </w:r>
       <w:r>
+        <w:rPr>
+          <w:sz w:val="24"/>
+          <w:szCs w:val="24"/>
+        </w:rPr>
         <w:instrText xml:space="preserve"> REF _Ref90148124 \h </w:instrText>
       </w:r>
       <w:r>
+        <w:rPr>
+          <w:sz w:val="24"/>
+          <w:szCs w:val="24"/>
+        </w:rPr>
+      </w:r>
+      <w:r>
+        <w:rPr>
+          <w:sz w:val="24"/>
+          <w:szCs w:val="24"/>
+        </w:rPr>
+        <w:instrText xml:space="preserve"> \* MERGEFORMAT </w:instrText>
+      </w:r>
+      <w:r>
+        <w:rPr>
+          <w:sz w:val="24"/>
+          <w:szCs w:val="24"/>
+        </w:rPr>
         <w:fldChar w:fldCharType="separate"/>
       </w:r>
       <w:r>
-        <w:t xml:space="preserve">Figure </w:t>
-      </w:r>
-      <w:r>
-        <w:rPr>
-          <w:noProof/>
-        </w:rPr>
-        <w:t>1</w:t>
-      </w:r>
-      <w:r>
+        <w:rPr>
+          <w:sz w:val="24"/>
+          <w:szCs w:val="24"/>
+        </w:rPr>
+        <w:t>Figure 1</w:t>
+      </w:r>
+      <w:r>
+        <w:rPr>
+          <w:sz w:val="24"/>
+          <w:szCs w:val="24"/>
+        </w:rPr>
         <w:fldChar w:fldCharType="end"/>
       </w:r>
       <w:r>
+        <w:rPr>
+          <w:sz w:val="24"/>
+          <w:szCs w:val="24"/>
+        </w:rPr>
         <w:t xml:space="preserve">D) R squared is equal to 0.62, the coefficient is -45.2 and p-value 1%. Therefore, with 99% confidence we reject null hypothesis and conclude that there is an impact of the food price on the birth rate in Afghanistan. </w:t>
       </w:r>
     </w:p>
@@ -1654,14 +2220,27 @@
       <w:r>
         <w:t xml:space="preserve">Figure </w:t>
       </w:r>
-      <w:fldSimple w:instr=" SEQ Figure \* ARABIC ">
-        <w:r>
-          <w:rPr>
-            <w:noProof/>
-          </w:rPr>
-          <w:t>1</w:t>
-        </w:r>
-      </w:fldSimple>
+      <w:r>
+        <w:fldChar w:fldCharType="begin"/>
+      </w:r>
+      <w:r>
+        <w:instrText xml:space="preserve"> SEQ Figure \* ARABIC </w:instrText>
+      </w:r>
+      <w:r>
+        <w:fldChar w:fldCharType="separate"/>
+      </w:r>
+      <w:r>
+        <w:rPr>
+          <w:noProof/>
+        </w:rPr>
+        <w:t>1</w:t>
+      </w:r>
+      <w:r>
+        <w:rPr>
+          <w:noProof/>
+        </w:rPr>
+        <w:fldChar w:fldCharType="end"/>
+      </w:r>
       <w:bookmarkEnd w:id="0"/>
       <w:r>
         <w:t>. Average rice price and birth rate in Asia</w:t>
@@ -1684,31 +2263,256 @@
     </w:p>
     <w:p>
       <w:pPr>
-        <w:rPr>
-          <w:b/>
-          <w:bCs/>
-        </w:rPr>
-      </w:pPr>
+        <w:pStyle w:val="Heading2"/>
+        <w:jc w:val="both"/>
+      </w:pPr>
+      <w:r>
+        <w:t>Multi</w:t>
+      </w:r>
+      <w:r>
+        <w:t>-</w:t>
+      </w:r>
+      <w:r>
+        <w:t>Var</w:t>
+      </w:r>
+      <w:r>
+        <w:t>iable</w:t>
+      </w:r>
+      <w:r>
+        <w:t xml:space="preserve"> Linear </w:t>
+      </w:r>
+      <w:r>
+        <w:t>regression:</w:t>
+      </w:r>
+      <w:r>
+        <w:t xml:space="preserve"> </w:t>
+      </w:r>
+      <w:r>
+        <w:t>Analysis of relationship between rice price and</w:t>
+      </w:r>
+      <w:r>
+        <w:t xml:space="preserve"> other parameters</w:t>
+      </w:r>
     </w:p>
     <w:p>
       <w:pPr>
-        <w:pStyle w:val="Heading2"/>
+        <w:spacing w:line="240" w:lineRule="auto"/>
         <w:jc w:val="both"/>
-      </w:pPr>
-      <w:r>
-        <w:t>Multi Variate Linear regression</w:t>
-      </w:r>
-      <w:r>
-        <w:t xml:space="preserve"> </w:t>
-      </w:r>
-      <w:r>
-        <w:t xml:space="preserve">modelling was conducted for the Rice commodity Price </w:t>
-      </w:r>
-      <w:r>
-        <w:t>against</w:t>
-      </w:r>
-      <w:r>
-        <w:t xml:space="preserve"> </w:t>
+        <w:rPr>
+          <w:sz w:val="24"/>
+          <w:szCs w:val="24"/>
+        </w:rPr>
+      </w:pPr>
+      <w:r>
+        <w:rPr>
+          <w:sz w:val="24"/>
+          <w:szCs w:val="24"/>
+        </w:rPr>
+        <w:t>We performed multi</w:t>
+      </w:r>
+      <w:r>
+        <w:rPr>
+          <w:sz w:val="24"/>
+          <w:szCs w:val="24"/>
+        </w:rPr>
+        <w:t>-</w:t>
+      </w:r>
+      <w:r>
+        <w:rPr>
+          <w:sz w:val="24"/>
+          <w:szCs w:val="24"/>
+        </w:rPr>
+        <w:t>variable Linear regression modeling on Birth Rate, Death Rate and Mortality at a continents level to see the relationship between the parameters in the data</w:t>
+      </w:r>
+    </w:p>
+    <w:p>
+      <w:pPr>
+        <w:spacing w:line="240" w:lineRule="auto"/>
+        <w:jc w:val="both"/>
+        <w:rPr>
+          <w:sz w:val="24"/>
+          <w:szCs w:val="24"/>
+        </w:rPr>
+      </w:pPr>
+      <w:r>
+        <w:rPr>
+          <w:sz w:val="24"/>
+          <w:szCs w:val="24"/>
+        </w:rPr>
+        <w:t xml:space="preserve">In the Birth Rate OLS Model – A, we observed adj R Squared is </w:t>
+      </w:r>
+      <w:r>
+        <w:rPr>
+          <w:sz w:val="24"/>
+          <w:szCs w:val="24"/>
+        </w:rPr>
+        <w:t>0.</w:t>
+      </w:r>
+      <w:r>
+        <w:rPr>
+          <w:sz w:val="24"/>
+          <w:szCs w:val="24"/>
+        </w:rPr>
+        <w:t xml:space="preserve">725 making the model reasonable fit. All the p values are around zero as a result we can say, we accept the null hypothesis. All parameters are acceptable in the modelling. We ran Birth Rate OLS Model – B, after removing the outliers from the Influential Plot and the model had an Adjusted R Square of </w:t>
+      </w:r>
+      <w:r>
+        <w:rPr>
+          <w:sz w:val="24"/>
+          <w:szCs w:val="24"/>
+        </w:rPr>
+        <w:t>0.</w:t>
+      </w:r>
+      <w:r>
+        <w:rPr>
+          <w:sz w:val="24"/>
+          <w:szCs w:val="24"/>
+        </w:rPr>
+        <w:t>72</w:t>
+      </w:r>
+      <w:r>
+        <w:rPr>
+          <w:sz w:val="24"/>
+          <w:szCs w:val="24"/>
+        </w:rPr>
+        <w:t>6</w:t>
+      </w:r>
+      <w:r>
+        <w:rPr>
+          <w:sz w:val="24"/>
+          <w:szCs w:val="24"/>
+        </w:rPr>
+        <w:t>. We can infer that there we no significant outliers.</w:t>
+      </w:r>
+    </w:p>
+    <w:p>
+      <w:pPr>
+        <w:spacing w:line="240" w:lineRule="auto"/>
+        <w:jc w:val="both"/>
+        <w:rPr>
+          <w:sz w:val="24"/>
+          <w:szCs w:val="24"/>
+        </w:rPr>
+      </w:pPr>
+      <w:r>
+        <w:rPr>
+          <w:sz w:val="24"/>
+          <w:szCs w:val="24"/>
+        </w:rPr>
+        <w:t xml:space="preserve">In the Child Mortality OLS Model, the R Squared was at </w:t>
+      </w:r>
+      <w:r>
+        <w:rPr>
+          <w:sz w:val="24"/>
+          <w:szCs w:val="24"/>
+        </w:rPr>
+        <w:t>0.163.</w:t>
+      </w:r>
+      <w:r>
+        <w:rPr>
+          <w:sz w:val="24"/>
+          <w:szCs w:val="24"/>
+        </w:rPr>
+        <w:t xml:space="preserve"> The p values for continent of Europe were greater than 0.05. The null hypothesis was rejected. </w:t>
+      </w:r>
+    </w:p>
+    <w:p>
+      <w:pPr>
+        <w:spacing w:line="240" w:lineRule="auto"/>
+        <w:jc w:val="both"/>
+        <w:rPr>
+          <w:sz w:val="24"/>
+          <w:szCs w:val="24"/>
+        </w:rPr>
+      </w:pPr>
+      <w:r>
+        <w:rPr>
+          <w:sz w:val="24"/>
+          <w:szCs w:val="24"/>
+        </w:rPr>
+        <w:t xml:space="preserve">In the Death Rate mortality OLS model, R Squared was at </w:t>
+      </w:r>
+      <w:r>
+        <w:rPr>
+          <w:sz w:val="24"/>
+          <w:szCs w:val="24"/>
+        </w:rPr>
+        <w:t>0.52.</w:t>
+      </w:r>
+      <w:r>
+        <w:rPr>
+          <w:sz w:val="24"/>
+          <w:szCs w:val="24"/>
+        </w:rPr>
+        <w:t xml:space="preserve"> The price of Rice is not relevant as we need to remove the parameter as the p value is greater than 0.05</w:t>
+      </w:r>
+    </w:p>
+    <w:p>
+      <w:pPr>
+        <w:pStyle w:val="Heading1"/>
+      </w:pPr>
+      <w:r>
+        <w:t xml:space="preserve">Conclusion </w:t>
+      </w:r>
+    </w:p>
+    <w:p>
+      <w:pPr>
+        <w:spacing w:line="240" w:lineRule="auto"/>
+        <w:jc w:val="both"/>
+        <w:rPr>
+          <w:sz w:val="24"/>
+          <w:szCs w:val="24"/>
+        </w:rPr>
+      </w:pPr>
+      <w:bookmarkStart w:id="1" w:name="_Hlk90201010"/>
+      <w:r>
+        <w:rPr>
+          <w:sz w:val="24"/>
+          <w:szCs w:val="24"/>
+        </w:rPr>
+        <w:t>We have studied relations between food prices and different aspects of population changes – birth rate, death rate and child mortality. We explored GDP contribution as well. Having chosen rice as the most representative commodity we have inferred that it has negative correlation with population.</w:t>
+      </w:r>
+    </w:p>
+    <w:p>
+      <w:pPr>
+        <w:spacing w:line="240" w:lineRule="auto"/>
+        <w:jc w:val="both"/>
+        <w:rPr>
+          <w:sz w:val="24"/>
+          <w:szCs w:val="24"/>
+        </w:rPr>
+      </w:pPr>
+      <w:r>
+        <w:rPr>
+          <w:sz w:val="24"/>
+          <w:szCs w:val="24"/>
+        </w:rPr>
+        <w:t>Overall dataset has small correlation between food price and birth rates. However, if we introduce continents and countries, and apply inferred analysis, we have observed strong correlation between food price and birth rates.</w:t>
+      </w:r>
+    </w:p>
+    <w:p>
+      <w:pPr>
+        <w:spacing w:line="240" w:lineRule="auto"/>
+        <w:jc w:val="both"/>
+        <w:rPr>
+          <w:sz w:val="24"/>
+          <w:szCs w:val="24"/>
+        </w:rPr>
+      </w:pPr>
+      <w:r>
+        <w:rPr>
+          <w:sz w:val="24"/>
+          <w:szCs w:val="24"/>
+        </w:rPr>
+        <w:t>We have observed that the birth rate in Afghanistan, can be r</w:t>
+      </w:r>
+      <w:bookmarkStart w:id="2" w:name="_GoBack"/>
+      <w:bookmarkEnd w:id="2"/>
+      <w:r>
+        <w:rPr>
+          <w:sz w:val="24"/>
+          <w:szCs w:val="24"/>
+        </w:rPr>
+        <w:t>epresented through linear regression in the following expression:</w:t>
       </w:r>
     </w:p>
     <w:p>
@@ -1722,302 +2526,58 @@
           <w:szCs w:val="21"/>
         </w:rPr>
       </w:pPr>
-      <w:r>
-        <w:rPr>
-          <w:rFonts w:ascii="Helvetica" w:hAnsi="Helvetica" w:cs="Helvetica"/>
-          <w:color w:val="000000"/>
-          <w:sz w:val="21"/>
-          <w:szCs w:val="21"/>
-        </w:rPr>
-        <w:t>We performed multivariable Linear regression modeling on Birth Rate, Death Rate and Mortality at a continents level to see the relationship between the parameters in the data</w:t>
-      </w:r>
-    </w:p>
-    <w:p>
-      <w:pPr>
-        <w:spacing w:before="120" w:after="120"/>
-        <w:jc w:val="both"/>
-        <w:rPr>
-          <w:rFonts w:ascii="Helvetica" w:hAnsi="Helvetica" w:cs="Helvetica"/>
-          <w:color w:val="000000"/>
-          <w:sz w:val="21"/>
-          <w:szCs w:val="21"/>
-        </w:rPr>
-      </w:pPr>
-      <w:r>
-        <w:rPr>
-          <w:rFonts w:ascii="Helvetica" w:hAnsi="Helvetica" w:cs="Helvetica"/>
-          <w:color w:val="000000"/>
-          <w:sz w:val="21"/>
-          <w:szCs w:val="21"/>
-        </w:rPr>
-        <w:t>In the Birth Rate OLS Model – A, we observed adj R Squared is 7</w:t>
-      </w:r>
-      <w:r>
-        <w:rPr>
-          <w:rFonts w:ascii="Helvetica" w:hAnsi="Helvetica" w:cs="Helvetica"/>
-          <w:color w:val="000000"/>
-          <w:sz w:val="21"/>
-          <w:szCs w:val="21"/>
-        </w:rPr>
-        <w:t>2.5</w:t>
-      </w:r>
-      <w:r>
-        <w:rPr>
-          <w:rFonts w:ascii="Helvetica" w:hAnsi="Helvetica" w:cs="Helvetica"/>
-          <w:color w:val="000000"/>
-          <w:sz w:val="21"/>
-          <w:szCs w:val="21"/>
-        </w:rPr>
-        <w:t xml:space="preserve">% making the model reasonable fit. All the p values are around zero as a result we can say, we accept the null hypothesis. All parameters are acceptable in the </w:t>
-      </w:r>
-      <w:r>
-        <w:rPr>
-          <w:rFonts w:ascii="Helvetica" w:hAnsi="Helvetica" w:cs="Helvetica"/>
-          <w:color w:val="000000"/>
-          <w:sz w:val="21"/>
-          <w:szCs w:val="21"/>
-        </w:rPr>
-        <w:t>modelling.</w:t>
-      </w:r>
-      <w:r>
-        <w:rPr>
-          <w:rFonts w:ascii="Helvetica" w:hAnsi="Helvetica" w:cs="Helvetica"/>
-          <w:color w:val="000000"/>
-          <w:sz w:val="21"/>
-          <w:szCs w:val="21"/>
-        </w:rPr>
-        <w:t xml:space="preserve"> </w:t>
-      </w:r>
-      <w:r>
-        <w:rPr>
-          <w:rFonts w:ascii="Helvetica" w:hAnsi="Helvetica" w:cs="Helvetica"/>
-          <w:color w:val="000000"/>
-          <w:sz w:val="21"/>
-          <w:szCs w:val="21"/>
-        </w:rPr>
-        <w:t>We ran Birth Rate OLS Model – B, after removing the outliers from the Influential Plot and the model had an Adjusted R Square of 72.</w:t>
-      </w:r>
-      <w:r>
-        <w:rPr>
-          <w:rFonts w:ascii="Helvetica" w:hAnsi="Helvetica" w:cs="Helvetica"/>
-          <w:color w:val="000000"/>
-          <w:sz w:val="21"/>
-          <w:szCs w:val="21"/>
-        </w:rPr>
-        <w:t>6</w:t>
-      </w:r>
-      <w:r>
-        <w:rPr>
-          <w:rFonts w:ascii="Helvetica" w:hAnsi="Helvetica" w:cs="Helvetica"/>
-          <w:color w:val="000000"/>
-          <w:sz w:val="21"/>
-          <w:szCs w:val="21"/>
-        </w:rPr>
-        <w:t>%.</w:t>
-      </w:r>
-      <w:r>
-        <w:rPr>
-          <w:rFonts w:ascii="Helvetica" w:hAnsi="Helvetica" w:cs="Helvetica"/>
-          <w:color w:val="000000"/>
-          <w:sz w:val="21"/>
-          <w:szCs w:val="21"/>
-        </w:rPr>
-        <w:t xml:space="preserve"> </w:t>
-      </w:r>
-      <w:r>
-        <w:rPr>
-          <w:rFonts w:ascii="Helvetica" w:hAnsi="Helvetica" w:cs="Helvetica"/>
-          <w:color w:val="000000"/>
-          <w:sz w:val="21"/>
-          <w:szCs w:val="21"/>
-        </w:rPr>
-        <w:t>We can infer that there we no significant outliers.</w:t>
-      </w:r>
-    </w:p>
-    <w:p>
-      <w:pPr>
-        <w:spacing w:before="120" w:after="120"/>
-        <w:jc w:val="both"/>
-        <w:rPr>
-          <w:rFonts w:ascii="Helvetica" w:hAnsi="Helvetica" w:cs="Helvetica"/>
-          <w:color w:val="000000"/>
-          <w:sz w:val="21"/>
-          <w:szCs w:val="21"/>
-        </w:rPr>
-      </w:pPr>
-      <w:r>
-        <w:rPr>
-          <w:rFonts w:ascii="Helvetica" w:hAnsi="Helvetica" w:cs="Helvetica"/>
-          <w:color w:val="000000"/>
-          <w:sz w:val="21"/>
-          <w:szCs w:val="21"/>
-        </w:rPr>
-        <w:t xml:space="preserve">In the </w:t>
-      </w:r>
-      <w:r>
-        <w:rPr>
-          <w:rFonts w:ascii="Helvetica" w:hAnsi="Helvetica" w:cs="Helvetica"/>
-          <w:color w:val="000000"/>
-          <w:sz w:val="21"/>
-          <w:szCs w:val="21"/>
-        </w:rPr>
-        <w:t xml:space="preserve">Child Mortality </w:t>
-      </w:r>
-      <w:r>
-        <w:rPr>
-          <w:rFonts w:ascii="Helvetica" w:hAnsi="Helvetica" w:cs="Helvetica"/>
-          <w:color w:val="000000"/>
-          <w:sz w:val="21"/>
-          <w:szCs w:val="21"/>
-        </w:rPr>
-        <w:t>OLS Model</w:t>
-      </w:r>
-      <w:r>
-        <w:rPr>
-          <w:rFonts w:ascii="Helvetica" w:hAnsi="Helvetica" w:cs="Helvetica"/>
-          <w:color w:val="000000"/>
-          <w:sz w:val="21"/>
-          <w:szCs w:val="21"/>
-        </w:rPr>
-        <w:t xml:space="preserve">, the R Squared was at 16.3%. The p values for continent of Europe were greater than 0.05. The null hypothesis was rejected. </w:t>
-      </w:r>
-    </w:p>
-    <w:p>
-      <w:pPr>
-        <w:spacing w:before="120" w:after="120"/>
-        <w:jc w:val="both"/>
-        <w:rPr>
-          <w:rFonts w:ascii="Helvetica" w:hAnsi="Helvetica" w:cs="Helvetica"/>
-          <w:color w:val="000000"/>
-          <w:sz w:val="21"/>
-          <w:szCs w:val="21"/>
-        </w:rPr>
-      </w:pPr>
-      <w:r>
-        <w:rPr>
-          <w:rFonts w:ascii="Helvetica" w:hAnsi="Helvetica" w:cs="Helvetica"/>
-          <w:color w:val="000000"/>
-          <w:sz w:val="21"/>
-          <w:szCs w:val="21"/>
-        </w:rPr>
-        <w:t xml:space="preserve">In the Death Rate mortality OLS model, </w:t>
-      </w:r>
-      <w:r>
-        <w:rPr>
-          <w:rFonts w:ascii="Helvetica" w:hAnsi="Helvetica" w:cs="Helvetica"/>
-          <w:color w:val="000000"/>
-          <w:sz w:val="21"/>
-          <w:szCs w:val="21"/>
-        </w:rPr>
-        <w:t xml:space="preserve">R </w:t>
-      </w:r>
-      <w:r>
-        <w:rPr>
-          <w:rFonts w:ascii="Helvetica" w:hAnsi="Helvetica" w:cs="Helvetica"/>
-          <w:color w:val="000000"/>
-          <w:sz w:val="21"/>
-          <w:szCs w:val="21"/>
-        </w:rPr>
-        <w:t>Squared was</w:t>
-      </w:r>
-      <w:r>
-        <w:rPr>
-          <w:rFonts w:ascii="Helvetica" w:hAnsi="Helvetica" w:cs="Helvetica"/>
-          <w:color w:val="000000"/>
-          <w:sz w:val="21"/>
-          <w:szCs w:val="21"/>
-        </w:rPr>
-        <w:t xml:space="preserve"> at 52%. The price of Rice is not relevant as we need to remove the parameter as the p value is greater than 0.05</w:t>
-      </w:r>
-    </w:p>
-    <w:p>
-      <w:pPr>
-        <w:pStyle w:val="Heading1"/>
-      </w:pPr>
-      <w:r>
-        <w:t xml:space="preserve">Conclusion </w:t>
-      </w:r>
-    </w:p>
-    <w:p>
-      <w:pPr>
-        <w:spacing w:before="120" w:after="120"/>
-        <w:jc w:val="both"/>
-        <w:rPr>
-          <w:rFonts w:ascii="Helvetica" w:hAnsi="Helvetica" w:cs="Helvetica"/>
-          <w:color w:val="000000"/>
-          <w:sz w:val="21"/>
-          <w:szCs w:val="21"/>
-        </w:rPr>
-      </w:pPr>
-      <w:bookmarkStart w:id="1" w:name="_Hlk90201010"/>
-      <w:r>
-        <w:rPr>
-          <w:rFonts w:ascii="Helvetica" w:hAnsi="Helvetica" w:cs="Helvetica"/>
-          <w:color w:val="000000"/>
-          <w:sz w:val="21"/>
-          <w:szCs w:val="21"/>
-        </w:rPr>
-        <w:t>We have studied relations between food prices and different aspects of population changes – birth rate, death rate and child mortality. We explored GDP contribution as well. Having chosen rice as the most representative commodity we have inferred that it has negative correlation with population.</w:t>
-      </w:r>
-    </w:p>
-    <w:p>
-      <w:pPr>
-        <w:spacing w:before="120" w:after="120"/>
-        <w:jc w:val="both"/>
-        <w:rPr>
-          <w:rFonts w:ascii="Helvetica" w:hAnsi="Helvetica" w:cs="Helvetica"/>
-          <w:color w:val="000000"/>
-          <w:sz w:val="21"/>
-          <w:szCs w:val="21"/>
-        </w:rPr>
-      </w:pPr>
-      <w:r>
-        <w:rPr>
-          <w:rFonts w:ascii="Helvetica" w:hAnsi="Helvetica" w:cs="Helvetica"/>
-          <w:color w:val="000000"/>
-          <w:sz w:val="21"/>
-          <w:szCs w:val="21"/>
-        </w:rPr>
-        <w:t>Overall dataset has small correlation between food price and birth rates. However, if we introduce continents and countries, and apply inferred analysis, we have observed strong correlation between food price and birth rates.</w:t>
-      </w:r>
-    </w:p>
-    <w:p>
-      <w:pPr>
-        <w:spacing w:before="120" w:after="120"/>
-        <w:jc w:val="both"/>
-        <w:rPr>
-          <w:rFonts w:ascii="Helvetica" w:hAnsi="Helvetica" w:cs="Helvetica"/>
-          <w:color w:val="000000"/>
-          <w:sz w:val="21"/>
-          <w:szCs w:val="21"/>
-        </w:rPr>
-      </w:pPr>
-      <w:r>
-        <w:rPr>
-          <w:rFonts w:ascii="Helvetica" w:hAnsi="Helvetica" w:cs="Helvetica"/>
-          <w:color w:val="000000"/>
-          <w:sz w:val="21"/>
-          <w:szCs w:val="21"/>
-        </w:rPr>
-        <w:t>We have observed that the birth rate in Afghanistan, can be represented through linear regression in the following expression:</w:t>
-      </w:r>
-    </w:p>
-    <w:p>
-      <w:pPr>
-        <w:spacing w:before="120" w:after="120"/>
-        <w:jc w:val="both"/>
-        <w:rPr>
-          <w:i/>
-          <w:iCs/>
-        </w:rPr>
-      </w:pPr>
       <m:oMathPara>
         <m:oMath>
           <m:r>
             <w:rPr>
-              <w:rFonts w:ascii="Cambria Math" w:hAnsi="Cambria Math"/>
+              <w:rFonts w:ascii="Cambria Math" w:hAnsi="Cambria Math" w:cs="Helvetica"/>
+              <w:color w:val="000000"/>
+              <w:sz w:val="21"/>
+              <w:szCs w:val="21"/>
             </w:rPr>
-            <m:t>Birthrate = 55.5 – 45 × food price</m:t>
+            <m:t>Birthrate</m:t>
+          </m:r>
+          <m:r>
+            <m:rPr>
+              <m:sty m:val="p"/>
+            </m:rPr>
+            <w:rPr>
+              <w:rFonts w:ascii="Cambria Math" w:hAnsi="Cambria Math" w:cs="Helvetica"/>
+              <w:color w:val="000000"/>
+              <w:sz w:val="21"/>
+              <w:szCs w:val="21"/>
+            </w:rPr>
+            <m:t xml:space="preserve"> = 55.5 – 45 × </m:t>
+          </m:r>
+          <m:r>
+            <w:rPr>
+              <w:rFonts w:ascii="Cambria Math" w:hAnsi="Cambria Math" w:cs="Helvetica"/>
+              <w:color w:val="000000"/>
+              <w:sz w:val="21"/>
+              <w:szCs w:val="21"/>
+            </w:rPr>
+            <m:t>food</m:t>
+          </m:r>
+          <m:r>
+            <m:rPr>
+              <m:sty m:val="p"/>
+            </m:rPr>
+            <w:rPr>
+              <w:rFonts w:ascii="Cambria Math" w:hAnsi="Cambria Math" w:cs="Helvetica"/>
+              <w:color w:val="000000"/>
+              <w:sz w:val="21"/>
+              <w:szCs w:val="21"/>
+            </w:rPr>
+            <m:t xml:space="preserve"> </m:t>
+          </m:r>
+          <m:r>
+            <w:rPr>
+              <w:rFonts w:ascii="Cambria Math" w:hAnsi="Cambria Math" w:cs="Helvetica"/>
+              <w:color w:val="000000"/>
+              <w:sz w:val="21"/>
+              <w:szCs w:val="21"/>
+            </w:rPr>
+            <m:t>price</m:t>
           </m:r>
         </m:oMath>
       </m:oMathPara>
@@ -2037,120 +2597,151 @@
     </w:p>
     <w:p>
       <w:pPr>
-        <w:spacing w:before="120" w:after="120"/>
+        <w:spacing w:line="240" w:lineRule="auto"/>
         <w:jc w:val="both"/>
         <w:rPr>
-          <w:rFonts w:ascii="Helvetica" w:hAnsi="Helvetica" w:cs="Helvetica"/>
-          <w:color w:val="000000"/>
-          <w:sz w:val="21"/>
-          <w:szCs w:val="21"/>
-        </w:rPr>
-      </w:pPr>
-      <w:r>
-        <w:rPr>
-          <w:rFonts w:ascii="Helvetica" w:hAnsi="Helvetica" w:cs="Helvetica"/>
-          <w:color w:val="000000"/>
-          <w:sz w:val="21"/>
-          <w:szCs w:val="21"/>
+          <w:sz w:val="24"/>
+          <w:szCs w:val="24"/>
+        </w:rPr>
+      </w:pPr>
+      <w:r>
+        <w:rPr>
+          <w:sz w:val="24"/>
+          <w:szCs w:val="24"/>
         </w:rPr>
         <w:t xml:space="preserve">Reviewing our hypothesis, previously defined, we can conclude as follows  </w:t>
       </w:r>
     </w:p>
     <w:p>
       <w:pPr>
-        <w:spacing w:before="120" w:after="120"/>
+        <w:spacing w:line="240" w:lineRule="auto"/>
         <w:jc w:val="both"/>
         <w:rPr>
-          <w:rFonts w:ascii="Helvetica" w:hAnsi="Helvetica" w:cs="Helvetica"/>
-          <w:color w:val="000000"/>
-          <w:sz w:val="21"/>
-          <w:szCs w:val="21"/>
-        </w:rPr>
-      </w:pPr>
-      <w:r>
-        <w:rPr>
-          <w:rFonts w:ascii="Helvetica" w:hAnsi="Helvetica" w:cs="Helvetica"/>
+          <w:sz w:val="24"/>
+          <w:szCs w:val="24"/>
+        </w:rPr>
+      </w:pPr>
+      <w:r>
+        <w:rPr>
           <w:b/>
           <w:bCs/>
-          <w:color w:val="000000"/>
-          <w:sz w:val="21"/>
-          <w:szCs w:val="21"/>
+          <w:sz w:val="24"/>
+          <w:szCs w:val="24"/>
         </w:rPr>
         <w:t>Hypothesis 1:</w:t>
       </w:r>
       <w:r>
         <w:rPr>
-          <w:rFonts w:ascii="Helvetica" w:hAnsi="Helvetica" w:cs="Helvetica"/>
-          <w:color w:val="000000"/>
-          <w:sz w:val="21"/>
-          <w:szCs w:val="21"/>
-        </w:rPr>
-        <w:t xml:space="preserve"> Is food price influence Population? Null Hypothesis is that food price isn’t a key driver of population</w:t>
-      </w:r>
-      <w:r>
-        <w:rPr>
-          <w:rFonts w:ascii="Helvetica" w:hAnsi="Helvetica" w:cs="Helvetica" w:hint="eastAsia"/>
-          <w:color w:val="000000"/>
-          <w:sz w:val="21"/>
-          <w:szCs w:val="21"/>
-        </w:rPr>
-        <w:t>.</w:t>
-      </w:r>
-      <w:r>
-        <w:rPr>
-          <w:rFonts w:ascii="Helvetica" w:hAnsi="Helvetica" w:cs="Helvetica"/>
-          <w:color w:val="000000"/>
-          <w:sz w:val="21"/>
-          <w:szCs w:val="21"/>
-        </w:rPr>
-        <w:t xml:space="preserve"> The alternative Hypothesis is that food price does affect population, namely birth rate.</w:t>
-      </w:r>
-      <w:r>
-        <w:rPr>
-          <w:rFonts w:ascii="Helvetica" w:hAnsi="Helvetica" w:cs="Helvetica" w:hint="eastAsia"/>
-          <w:color w:val="000000"/>
-          <w:sz w:val="21"/>
-          <w:szCs w:val="21"/>
+          <w:sz w:val="24"/>
+          <w:szCs w:val="24"/>
         </w:rPr>
         <w:t xml:space="preserve"> </w:t>
+      </w:r>
+      <w:r>
+        <w:rPr>
+          <w:sz w:val="24"/>
+          <w:szCs w:val="24"/>
+        </w:rPr>
+        <w:t>Is there a correlation between food prices and population trends</w:t>
+      </w:r>
+      <w:r>
+        <w:rPr>
+          <w:sz w:val="24"/>
+          <w:szCs w:val="24"/>
+        </w:rPr>
+        <w:t xml:space="preserve">? Null Hypothesis is food price isn’t a key driver </w:t>
+      </w:r>
+      <w:r>
+        <w:rPr>
+          <w:sz w:val="24"/>
+          <w:szCs w:val="24"/>
+        </w:rPr>
+        <w:t>for</w:t>
+      </w:r>
+      <w:r>
+        <w:rPr>
+          <w:sz w:val="24"/>
+          <w:szCs w:val="24"/>
+        </w:rPr>
+        <w:t xml:space="preserve"> population</w:t>
+      </w:r>
+      <w:r>
+        <w:rPr>
+          <w:sz w:val="24"/>
+          <w:szCs w:val="24"/>
+        </w:rPr>
+        <w:t xml:space="preserve"> trend</w:t>
+      </w:r>
+      <w:r>
+        <w:rPr>
+          <w:sz w:val="24"/>
+          <w:szCs w:val="24"/>
+        </w:rPr>
+        <w:t xml:space="preserve">. The alternative </w:t>
+      </w:r>
+      <w:r>
+        <w:rPr>
+          <w:sz w:val="24"/>
+          <w:szCs w:val="24"/>
+        </w:rPr>
+        <w:t>h</w:t>
+      </w:r>
+      <w:r>
+        <w:rPr>
+          <w:sz w:val="24"/>
+          <w:szCs w:val="24"/>
+        </w:rPr>
+        <w:t>ypothesis is that food price affect</w:t>
+      </w:r>
+      <w:r>
+        <w:rPr>
+          <w:sz w:val="24"/>
+          <w:szCs w:val="24"/>
+        </w:rPr>
+        <w:t>s</w:t>
+      </w:r>
+      <w:r>
+        <w:rPr>
+          <w:sz w:val="24"/>
+          <w:szCs w:val="24"/>
+        </w:rPr>
+        <w:t xml:space="preserve"> population</w:t>
+      </w:r>
+      <w:r>
+        <w:rPr>
+          <w:sz w:val="24"/>
+          <w:szCs w:val="24"/>
+        </w:rPr>
+        <w:t xml:space="preserve"> trends.</w:t>
       </w:r>
     </w:p>
     <w:p>
       <w:pPr>
-        <w:spacing w:before="120" w:after="120"/>
+        <w:spacing w:line="240" w:lineRule="auto"/>
         <w:jc w:val="both"/>
         <w:rPr>
-          <w:rFonts w:ascii="Helvetica" w:hAnsi="Helvetica" w:cs="Helvetica"/>
-          <w:color w:val="000000"/>
-          <w:sz w:val="21"/>
-          <w:szCs w:val="21"/>
-        </w:rPr>
-      </w:pPr>
-      <w:r>
-        <w:rPr>
-          <w:rFonts w:ascii="Helvetica" w:hAnsi="Helvetica" w:cs="Helvetica"/>
+          <w:sz w:val="24"/>
+          <w:szCs w:val="24"/>
+        </w:rPr>
+      </w:pPr>
+      <w:r>
+        <w:rPr>
           <w:b/>
           <w:bCs/>
-          <w:color w:val="000000"/>
-          <w:sz w:val="21"/>
-          <w:szCs w:val="21"/>
+          <w:sz w:val="24"/>
+          <w:szCs w:val="24"/>
         </w:rPr>
         <w:t>Conclusion:</w:t>
       </w:r>
       <w:r>
         <w:rPr>
-          <w:rFonts w:ascii="Helvetica" w:hAnsi="Helvetica" w:cs="Helvetica"/>
-          <w:color w:val="000000"/>
-          <w:sz w:val="21"/>
-          <w:szCs w:val="21"/>
+          <w:sz w:val="24"/>
+          <w:szCs w:val="24"/>
         </w:rPr>
         <w:t xml:space="preserve"> We are rejecting null hypothesis 1. The relationship between food price and birth rate can be expressed with linear regression on the country level. P-values for slope coefficients are less than 1%.</w:t>
       </w:r>
     </w:p>
-    <w:p>
-      <w:bookmarkStart w:id="2" w:name="_GoBack"/>
-      <w:bookmarkEnd w:id="2"/>
-    </w:p>
+    <w:p/>
     <w:sectPr>
       <w:pgSz w:w="12240" w:h="15840"/>
       <w:pgMar w:top="720" w:right="720" w:bottom="720" w:left="720" w:header="720" w:footer="720" w:gutter="0"/>
@@ -2166,6 +2757,119 @@
 <file path=word/numbering.xml><?xml version="1.0" encoding="utf-8"?>
 <w:numbering xmlns:wpc="http://schemas.microsoft.com/office/word/2010/wordprocessingCanvas" xmlns:cx="http://schemas.microsoft.com/office/drawing/2014/chartex" xmlns:cx1="http://schemas.microsoft.com/office/drawing/2015/9/8/chartex" xmlns:cx2="http://schemas.microsoft.com/office/drawing/2015/10/21/chartex" xmlns:cx3="http://schemas.microsoft.com/office/drawing/2016/5/9/chartex" xmlns:cx4="http://schemas.microsoft.com/office/drawing/2016/5/10/chartex" xmlns:cx5="http://schemas.microsoft.com/office/drawing/2016/5/11/chartex" xmlns:cx6="http://schemas.microsoft.com/office/drawing/2016/5/12/chartex" xmlns:cx7="http://schemas.microsoft.com/office/drawing/2016/5/13/chartex" xmlns:cx8="http://schemas.microsoft.com/office/drawing/2016/5/14/chartex" xmlns:mc="http://schemas.openxmlformats.org/markup-compatibility/2006" xmlns:aink="http://schemas.microsoft.com/office/drawing/2016/ink" xmlns:am3d="http://schemas.microsoft.com/office/drawing/2017/model3d" xmlns:o="urn:schemas-microsoft-com:office:office" xmlns:r="http://schemas.openxmlformats.org/officeDocument/2006/relationships" xmlns:m="http://schemas.openxmlformats.org/officeDocument/2006/math" xmlns:v="urn:schemas-microsoft-com:vml" xmlns:wp14="http://schemas.microsoft.com/office/word/2010/wordprocessingDrawing" xmlns:wp="http://schemas.openxmlformats.org/drawingml/2006/wordprocessingDrawing" xmlns:w10="urn:schemas-microsoft-com:office:word" xmlns:w="http://schemas.openxmlformats.org/wordprocessingml/2006/main" xmlns:w14="http://schemas.microsoft.com/office/word/2010/wordml" xmlns:w15="http://schemas.microsoft.com/office/word/2012/wordml" xmlns:w16cid="http://schemas.microsoft.com/office/word/2016/wordml/cid" xmlns:w16se="http://schemas.microsoft.com/office/word/2015/wordml/symex" xmlns:wpg="http://schemas.microsoft.com/office/word/2010/wordprocessingGroup" xmlns:wpi="http://schemas.microsoft.com/office/word/2010/wordprocessingInk" xmlns:wne="http://schemas.microsoft.com/office/word/2006/wordml" xmlns:wps="http://schemas.microsoft.com/office/word/2010/wordprocessingShape" mc:Ignorable="w14 w15 w16se w16cid wp14">
   <w:abstractNum w:abstractNumId="0" w15:restartNumberingAfterBreak="0">
+    <w:nsid w:val="00D47176"/>
+    <w:multiLevelType w:val="hybridMultilevel"/>
+    <w:tmpl w:val="327E69E2"/>
+    <w:lvl w:ilvl="0" w:tplc="04090001">
+      <w:start w:val="1"/>
+      <w:numFmt w:val="bullet"/>
+      <w:lvlText w:val=""/>
+      <w:lvlJc w:val="left"/>
+      <w:pPr>
+        <w:ind w:left="720" w:hanging="360"/>
+      </w:pPr>
+      <w:rPr>
+        <w:rFonts w:ascii="Symbol" w:hAnsi="Symbol" w:hint="default"/>
+      </w:rPr>
+    </w:lvl>
+    <w:lvl w:ilvl="1" w:tplc="04090003" w:tentative="1">
+      <w:start w:val="1"/>
+      <w:numFmt w:val="bullet"/>
+      <w:lvlText w:val="o"/>
+      <w:lvlJc w:val="left"/>
+      <w:pPr>
+        <w:ind w:left="1440" w:hanging="360"/>
+      </w:pPr>
+      <w:rPr>
+        <w:rFonts w:ascii="Courier New" w:hAnsi="Courier New" w:cs="Courier New" w:hint="default"/>
+      </w:rPr>
+    </w:lvl>
+    <w:lvl w:ilvl="2" w:tplc="04090005" w:tentative="1">
+      <w:start w:val="1"/>
+      <w:numFmt w:val="bullet"/>
+      <w:lvlText w:val=""/>
+      <w:lvlJc w:val="left"/>
+      <w:pPr>
+        <w:ind w:left="2160" w:hanging="360"/>
+      </w:pPr>
+      <w:rPr>
+        <w:rFonts w:ascii="Wingdings" w:hAnsi="Wingdings" w:hint="default"/>
+      </w:rPr>
+    </w:lvl>
+    <w:lvl w:ilvl="3" w:tplc="04090001" w:tentative="1">
+      <w:start w:val="1"/>
+      <w:numFmt w:val="bullet"/>
+      <w:lvlText w:val=""/>
+      <w:lvlJc w:val="left"/>
+      <w:pPr>
+        <w:ind w:left="2880" w:hanging="360"/>
+      </w:pPr>
+      <w:rPr>
+        <w:rFonts w:ascii="Symbol" w:hAnsi="Symbol" w:hint="default"/>
+      </w:rPr>
+    </w:lvl>
+    <w:lvl w:ilvl="4" w:tplc="04090003" w:tentative="1">
+      <w:start w:val="1"/>
+      <w:numFmt w:val="bullet"/>
+      <w:lvlText w:val="o"/>
+      <w:lvlJc w:val="left"/>
+      <w:pPr>
+        <w:ind w:left="3600" w:hanging="360"/>
+      </w:pPr>
+      <w:rPr>
+        <w:rFonts w:ascii="Courier New" w:hAnsi="Courier New" w:cs="Courier New" w:hint="default"/>
+      </w:rPr>
+    </w:lvl>
+    <w:lvl w:ilvl="5" w:tplc="04090005" w:tentative="1">
+      <w:start w:val="1"/>
+      <w:numFmt w:val="bullet"/>
+      <w:lvlText w:val=""/>
+      <w:lvlJc w:val="left"/>
+      <w:pPr>
+        <w:ind w:left="4320" w:hanging="360"/>
+      </w:pPr>
+      <w:rPr>
+        <w:rFonts w:ascii="Wingdings" w:hAnsi="Wingdings" w:hint="default"/>
+      </w:rPr>
+    </w:lvl>
+    <w:lvl w:ilvl="6" w:tplc="04090001" w:tentative="1">
+      <w:start w:val="1"/>
+      <w:numFmt w:val="bullet"/>
+      <w:lvlText w:val=""/>
+      <w:lvlJc w:val="left"/>
+      <w:pPr>
+        <w:ind w:left="5040" w:hanging="360"/>
+      </w:pPr>
+      <w:rPr>
+        <w:rFonts w:ascii="Symbol" w:hAnsi="Symbol" w:hint="default"/>
+      </w:rPr>
+    </w:lvl>
+    <w:lvl w:ilvl="7" w:tplc="04090003" w:tentative="1">
+      <w:start w:val="1"/>
+      <w:numFmt w:val="bullet"/>
+      <w:lvlText w:val="o"/>
+      <w:lvlJc w:val="left"/>
+      <w:pPr>
+        <w:ind w:left="5760" w:hanging="360"/>
+      </w:pPr>
+      <w:rPr>
+        <w:rFonts w:ascii="Courier New" w:hAnsi="Courier New" w:cs="Courier New" w:hint="default"/>
+      </w:rPr>
+    </w:lvl>
+    <w:lvl w:ilvl="8" w:tplc="04090005" w:tentative="1">
+      <w:start w:val="1"/>
+      <w:numFmt w:val="bullet"/>
+      <w:lvlText w:val=""/>
+      <w:lvlJc w:val="left"/>
+      <w:pPr>
+        <w:ind w:left="6480" w:hanging="360"/>
+      </w:pPr>
+      <w:rPr>
+        <w:rFonts w:ascii="Wingdings" w:hAnsi="Wingdings" w:hint="default"/>
+      </w:rPr>
+    </w:lvl>
+  </w:abstractNum>
+  <w:abstractNum w:abstractNumId="1" w15:restartNumberingAfterBreak="0">
     <w:nsid w:val="18732600"/>
     <w:multiLevelType w:val="hybridMultilevel"/>
     <w:tmpl w:val="309A075C"/>
@@ -2278,7 +2982,120 @@
       </w:rPr>
     </w:lvl>
   </w:abstractNum>
-  <w:abstractNum w:abstractNumId="1" w15:restartNumberingAfterBreak="0">
+  <w:abstractNum w:abstractNumId="2" w15:restartNumberingAfterBreak="0">
+    <w:nsid w:val="37242F46"/>
+    <w:multiLevelType w:val="hybridMultilevel"/>
+    <w:tmpl w:val="7DE2E0FC"/>
+    <w:lvl w:ilvl="0" w:tplc="04090001">
+      <w:start w:val="1"/>
+      <w:numFmt w:val="bullet"/>
+      <w:lvlText w:val=""/>
+      <w:lvlJc w:val="left"/>
+      <w:pPr>
+        <w:ind w:left="720" w:hanging="360"/>
+      </w:pPr>
+      <w:rPr>
+        <w:rFonts w:ascii="Symbol" w:hAnsi="Symbol" w:hint="default"/>
+      </w:rPr>
+    </w:lvl>
+    <w:lvl w:ilvl="1" w:tplc="04090003" w:tentative="1">
+      <w:start w:val="1"/>
+      <w:numFmt w:val="bullet"/>
+      <w:lvlText w:val="o"/>
+      <w:lvlJc w:val="left"/>
+      <w:pPr>
+        <w:ind w:left="1440" w:hanging="360"/>
+      </w:pPr>
+      <w:rPr>
+        <w:rFonts w:ascii="Courier New" w:hAnsi="Courier New" w:cs="Courier New" w:hint="default"/>
+      </w:rPr>
+    </w:lvl>
+    <w:lvl w:ilvl="2" w:tplc="04090005" w:tentative="1">
+      <w:start w:val="1"/>
+      <w:numFmt w:val="bullet"/>
+      <w:lvlText w:val=""/>
+      <w:lvlJc w:val="left"/>
+      <w:pPr>
+        <w:ind w:left="2160" w:hanging="360"/>
+      </w:pPr>
+      <w:rPr>
+        <w:rFonts w:ascii="Wingdings" w:hAnsi="Wingdings" w:hint="default"/>
+      </w:rPr>
+    </w:lvl>
+    <w:lvl w:ilvl="3" w:tplc="04090001" w:tentative="1">
+      <w:start w:val="1"/>
+      <w:numFmt w:val="bullet"/>
+      <w:lvlText w:val=""/>
+      <w:lvlJc w:val="left"/>
+      <w:pPr>
+        <w:ind w:left="2880" w:hanging="360"/>
+      </w:pPr>
+      <w:rPr>
+        <w:rFonts w:ascii="Symbol" w:hAnsi="Symbol" w:hint="default"/>
+      </w:rPr>
+    </w:lvl>
+    <w:lvl w:ilvl="4" w:tplc="04090003" w:tentative="1">
+      <w:start w:val="1"/>
+      <w:numFmt w:val="bullet"/>
+      <w:lvlText w:val="o"/>
+      <w:lvlJc w:val="left"/>
+      <w:pPr>
+        <w:ind w:left="3600" w:hanging="360"/>
+      </w:pPr>
+      <w:rPr>
+        <w:rFonts w:ascii="Courier New" w:hAnsi="Courier New" w:cs="Courier New" w:hint="default"/>
+      </w:rPr>
+    </w:lvl>
+    <w:lvl w:ilvl="5" w:tplc="04090005" w:tentative="1">
+      <w:start w:val="1"/>
+      <w:numFmt w:val="bullet"/>
+      <w:lvlText w:val=""/>
+      <w:lvlJc w:val="left"/>
+      <w:pPr>
+        <w:ind w:left="4320" w:hanging="360"/>
+      </w:pPr>
+      <w:rPr>
+        <w:rFonts w:ascii="Wingdings" w:hAnsi="Wingdings" w:hint="default"/>
+      </w:rPr>
+    </w:lvl>
+    <w:lvl w:ilvl="6" w:tplc="04090001" w:tentative="1">
+      <w:start w:val="1"/>
+      <w:numFmt w:val="bullet"/>
+      <w:lvlText w:val=""/>
+      <w:lvlJc w:val="left"/>
+      <w:pPr>
+        <w:ind w:left="5040" w:hanging="360"/>
+      </w:pPr>
+      <w:rPr>
+        <w:rFonts w:ascii="Symbol" w:hAnsi="Symbol" w:hint="default"/>
+      </w:rPr>
+    </w:lvl>
+    <w:lvl w:ilvl="7" w:tplc="04090003" w:tentative="1">
+      <w:start w:val="1"/>
+      <w:numFmt w:val="bullet"/>
+      <w:lvlText w:val="o"/>
+      <w:lvlJc w:val="left"/>
+      <w:pPr>
+        <w:ind w:left="5760" w:hanging="360"/>
+      </w:pPr>
+      <w:rPr>
+        <w:rFonts w:ascii="Courier New" w:hAnsi="Courier New" w:cs="Courier New" w:hint="default"/>
+      </w:rPr>
+    </w:lvl>
+    <w:lvl w:ilvl="8" w:tplc="04090005" w:tentative="1">
+      <w:start w:val="1"/>
+      <w:numFmt w:val="bullet"/>
+      <w:lvlText w:val=""/>
+      <w:lvlJc w:val="left"/>
+      <w:pPr>
+        <w:ind w:left="6480" w:hanging="360"/>
+      </w:pPr>
+      <w:rPr>
+        <w:rFonts w:ascii="Wingdings" w:hAnsi="Wingdings" w:hint="default"/>
+      </w:rPr>
+    </w:lvl>
+  </w:abstractNum>
+  <w:abstractNum w:abstractNumId="3" w15:restartNumberingAfterBreak="0">
     <w:nsid w:val="47F83045"/>
     <w:multiLevelType w:val="hybridMultilevel"/>
     <w:tmpl w:val="17D83458"/>
@@ -2391,7 +3208,7 @@
       </w:rPr>
     </w:lvl>
   </w:abstractNum>
-  <w:abstractNum w:abstractNumId="2" w15:restartNumberingAfterBreak="0">
+  <w:abstractNum w:abstractNumId="4" w15:restartNumberingAfterBreak="0">
     <w:nsid w:val="5F59258A"/>
     <w:multiLevelType w:val="hybridMultilevel"/>
     <w:tmpl w:val="D2BE5464"/>
@@ -2505,13 +3322,19 @@
     </w:lvl>
   </w:abstractNum>
   <w:num w:numId="1">
+    <w:abstractNumId w:val="3"/>
+  </w:num>
+  <w:num w:numId="2">
+    <w:abstractNumId w:val="4"/>
+  </w:num>
+  <w:num w:numId="3">
     <w:abstractNumId w:val="1"/>
   </w:num>
-  <w:num w:numId="2">
+  <w:num w:numId="4">
+    <w:abstractNumId w:val="0"/>
+  </w:num>
+  <w:num w:numId="5">
     <w:abstractNumId w:val="2"/>
-  </w:num>
-  <w:num w:numId="3">
-    <w:abstractNumId w:val="0"/>
   </w:num>
 </w:numbering>
 </file>
@@ -3405,7 +4228,7 @@
 </file>
 
 <file path=customXml/itemProps2.xml><?xml version="1.0" encoding="utf-8"?>
-<ds:datastoreItem xmlns:ds="http://schemas.openxmlformats.org/officeDocument/2006/customXml" ds:itemID="{EF0A1B8D-0A85-4B10-9561-4F25EEE51A99}">
+<ds:datastoreItem xmlns:ds="http://schemas.openxmlformats.org/officeDocument/2006/customXml" ds:itemID="{2CC15F89-A739-418F-B49E-F0451DD9E14C}">
   <ds:schemaRefs>
     <ds:schemaRef ds:uri="http://schemas.openxmlformats.org/officeDocument/2006/bibliography"/>
   </ds:schemaRefs>
